--- a/consignes TD HTML ET CSS/Chapitre 2/2. Formatez du texte.docx
+++ b/consignes TD HTML ET CSS/Chapitre 2/2. Formatez du texte.docx
@@ -132,25 +132,7 @@
         <w:rPr>
           <w:color w:val="00B050"/>
         </w:rPr>
-        <w:t xml:space="preserve">Des </w:t>
-      </w:r>
-      <w:r>
-        <w:rPr>
-          <w:color w:val="00B050"/>
-        </w:rPr>
-        <w:t>paramètres</w:t>
-      </w:r>
-      <w:r>
-        <w:rPr>
-          <w:color w:val="00B050"/>
-        </w:rPr>
-        <w:t xml:space="preserve"> CSS sont donnés en co</w:t>
-      </w:r>
-      <w:r>
-        <w:rPr>
-          <w:color w:val="00B050"/>
-        </w:rPr>
-        <w:t>mplément à la fin.</w:t>
+        <w:t>Des paramètres CSS sont donnés en complément à la fin.</w:t>
       </w:r>
     </w:p>
     <w:p>
@@ -206,22 +188,13 @@
         <w:rPr>
           <w:color w:val="00B050"/>
         </w:rPr>
-        <w:t xml:space="preserve">Les 2 lignes suivantes en Arial 16px violet, </w:t>
-      </w:r>
-      <w:r>
-        <w:t>centrées</w:t>
-      </w:r>
-      <w:r>
-        <w:t xml:space="preserve"> ; la 1ère des 2 : § </w:t>
-      </w:r>
-      <w:r>
-        <w:t>espacement avant la première ligne de 20 px ; espacement vertic</w:t>
-      </w:r>
-      <w:r>
-        <w:t>al</w:t>
-      </w:r>
-      <w:r>
-        <w:t xml:space="preserve"> après la deuxième de 20px.</w:t>
+        <w:t>Les 2 lignes suivantes en Arial 16px violet,</w:t>
+      </w:r>
+      <w:r>
+        <w:rPr>
+          <w:color w:val="0070C0"/>
+        </w:rPr>
+        <w:t xml:space="preserve"> centrées ; la 1ère des 2 : § espacement avant la première ligne de 20 px ; espacement vertical après la deuxième de 20px.</w:t>
       </w:r>
     </w:p>
     <w:p>
@@ -231,6 +204,9 @@
           <w:ilvl w:val="0"/>
           <w:numId w:val="1"/>
         </w:numPr>
+        <w:rPr>
+          <w:color w:val="0070C0"/>
+        </w:rPr>
       </w:pPr>
       <w:r>
         <w:rPr>
@@ -239,7 +215,13 @@
         <w:t>Les deux paragraphes qui suivent (jusque « intermédiaires ») en Arial 11px</w:t>
       </w:r>
       <w:r>
-        <w:t xml:space="preserve"> ; alinéa de 20 px; espacement avant et après de 25</w:t>
+        <w:t xml:space="preserve"> </w:t>
+      </w:r>
+      <w:r>
+        <w:rPr>
+          <w:color w:val="0070C0"/>
+        </w:rPr>
+        <w:t>; alinéa de 20 px; espacement avant et après de 25</w:t>
       </w:r>
     </w:p>
     <w:p>
@@ -257,16 +239,16 @@
         <w:rPr>
           <w:color w:val="00B050"/>
         </w:rPr>
-        <w:t>Suit une ligne numérotée automatiquem</w:t>
-      </w:r>
-      <w:r>
-        <w:rPr>
-          <w:color w:val="00B050"/>
-        </w:rPr>
-        <w:t xml:space="preserve">ent (« 1, L'origine lointaine... ») : Il y en aura 2 autres identiques : « 2. Les Australopithèques / 3. Le genre Homo », </w:t>
-      </w:r>
-      <w:r>
-        <w:t>même format :</w:t>
+        <w:t xml:space="preserve">Suit une ligne numérotée automatiquement (« 1, L'origine lointaine... ») : Il y en aura 2 autres identiques : « 2. Les Australopithèques / 3. Le genre Homo », </w:t>
+      </w:r>
+      <w:r>
+        <w:rPr>
+          <w:color w:val="0070C0"/>
+        </w:rPr>
+        <w:t>même format</w:t>
+      </w:r>
+      <w:r>
+        <w:t xml:space="preserve"> :</w:t>
       </w:r>
       <w:r>
         <w:rPr>
@@ -299,53 +281,40 @@
         <w:t>italiques ;</w:t>
       </w:r>
       <w:r>
-        <w:t xml:space="preserve"> § </w:t>
-      </w:r>
-      <w:r>
-        <w:t>marge</w:t>
-      </w:r>
-      <w:r>
         <w:t xml:space="preserve"> </w:t>
       </w:r>
       <w:r>
-        <w:t>horizont</w:t>
-      </w:r>
-      <w:r>
-        <w:t xml:space="preserve">ale </w:t>
-      </w:r>
-      <w:r>
-        <w:t xml:space="preserve">de 1cm </w:t>
-      </w:r>
-      <w:r>
-        <w:t>à gauche et à droite</w:t>
-      </w:r>
-      <w:r>
-        <w:t xml:space="preserve">, espacement </w:t>
-      </w:r>
-      <w:r>
-        <w:t xml:space="preserve">vertical </w:t>
-      </w:r>
-      <w:r>
-        <w:t xml:space="preserve">10 </w:t>
+        <w:rPr>
+          <w:color w:val="0070C0"/>
+        </w:rPr>
+        <w:t xml:space="preserve">§ marge horizontale de 1cm à gauche et à droite, espacement vertical 10 </w:t>
       </w:r>
       <w:r>
         <w:rPr>
           <w:b/>
+          <w:color w:val="0070C0"/>
           <w:u w:val="single"/>
         </w:rPr>
         <w:t>px</w:t>
       </w:r>
       <w:r>
+        <w:rPr>
+          <w:color w:val="0070C0"/>
+        </w:rPr>
         <w:t xml:space="preserve"> avant et 20 </w:t>
       </w:r>
       <w:r>
         <w:rPr>
           <w:b/>
+          <w:color w:val="0070C0"/>
           <w:u w:val="single"/>
         </w:rPr>
         <w:t xml:space="preserve">px </w:t>
       </w:r>
       <w:r>
+        <w:rPr>
+          <w:color w:val="0070C0"/>
+        </w:rPr>
         <w:t>après</w:t>
       </w:r>
     </w:p>
@@ -408,13 +377,7 @@
         <w:rPr>
           <w:color w:val="00B050"/>
         </w:rPr>
-        <w:t>Le grou</w:t>
-      </w:r>
-      <w:r>
-        <w:rPr>
-          <w:color w:val="00B050"/>
-        </w:rPr>
-        <w:t>pe des Ramapithèques-</w:t>
+        <w:t>Le groupe des Ramapithèques-</w:t>
       </w:r>
       <w:proofErr w:type="spellStart"/>
       <w:r>
@@ -620,16 +583,28 @@
           <w:ilvl w:val="3"/>
           <w:numId w:val="1"/>
         </w:numPr>
-      </w:pPr>
-      <w:r>
+        <w:rPr>
+          <w:color w:val="0070C0"/>
+        </w:rPr>
+      </w:pPr>
+      <w:r>
+        <w:rPr>
+          <w:color w:val="0070C0"/>
+        </w:rPr>
         <w:t xml:space="preserve">Les paragraphes suivants la liste précédente de </w:t>
       </w:r>
       <w:proofErr w:type="gramStart"/>
       <w:r>
+        <w:rPr>
+          <w:color w:val="0070C0"/>
+        </w:rPr>
         <w:t>titres  :</w:t>
       </w:r>
       <w:proofErr w:type="gramEnd"/>
       <w:r>
+        <w:rPr>
+          <w:color w:val="0070C0"/>
+        </w:rPr>
         <w:t xml:space="preserve"> </w:t>
       </w:r>
     </w:p>
@@ -654,13 +629,7 @@
         <w:rPr>
           <w:color w:val="0070C0"/>
         </w:rPr>
-        <w:t>retrait de la 1ère ligne 12, espacement 10 avant et 20 après. Ce sera le même format pour la quasi-totalité des paragraphes du document, sauf indication contraire, et sauf les sous-titres bien sû</w:t>
-      </w:r>
-      <w:r>
-        <w:rPr>
-          <w:color w:val="0070C0"/>
-        </w:rPr>
-        <w:t>r. Cette instruction ne sera pas répétée !</w:t>
+        <w:t>retrait de la 1ère ligne 12, espacement 10 avant et 20 après. Ce sera le même format pour la quasi-totalité des paragraphes du document, sauf indication contraire, et sauf les sous-titres bien sûr. Cette instruction ne sera pas répétée !</w:t>
       </w:r>
     </w:p>
     <w:p>
@@ -684,14 +653,75 @@
         <w:rPr>
           <w:color w:val="00B050"/>
         </w:rPr>
+        <w:t>Après le 2ème sous-titre numéroté (« 2. Les australopithèques ») :</w:t>
+      </w:r>
+    </w:p>
+    <w:p>
+      <w:pPr>
+        <w:pStyle w:val="normal0"/>
+        <w:numPr>
+          <w:ilvl w:val="3"/>
+          <w:numId w:val="1"/>
+        </w:numPr>
+        <w:rPr>
+          <w:color w:val="00B050"/>
+        </w:rPr>
+      </w:pPr>
+      <w:r>
+        <w:rPr>
+          <w:color w:val="00B050"/>
+        </w:rPr>
         <w:lastRenderedPageBreak/>
-        <w:t>Après le 2ème sous-titre numéroté (« 2. Les australopithèques »)</w:t>
-      </w:r>
-      <w:r>
-        <w:rPr>
-          <w:color w:val="00B050"/>
-        </w:rPr>
-        <w:t xml:space="preserve"> :</w:t>
+        <w:t xml:space="preserve"> 2 paragraphes sont en italiques, avec le même format que celui qui suivait le sous-titre 1, soit § retrait 10 </w:t>
+      </w:r>
+      <w:proofErr w:type="gramStart"/>
+      <w:r>
+        <w:rPr>
+          <w:color w:val="00B050"/>
+        </w:rPr>
+        <w:t>avant ,</w:t>
+      </w:r>
+      <w:proofErr w:type="gramEnd"/>
+      <w:r>
+        <w:rPr>
+          <w:color w:val="00B050"/>
+        </w:rPr>
+        <w:t xml:space="preserve"> espacement 10 avant et 20 après.</w:t>
+      </w:r>
+    </w:p>
+    <w:p>
+      <w:pPr>
+        <w:pStyle w:val="normal0"/>
+        <w:numPr>
+          <w:ilvl w:val="0"/>
+          <w:numId w:val="1"/>
+        </w:numPr>
+        <w:rPr>
+          <w:color w:val="00B050"/>
+        </w:rPr>
+      </w:pPr>
+      <w:r>
+        <w:t xml:space="preserve"> </w:t>
+      </w:r>
+      <w:r>
+        <w:rPr>
+          <w:color w:val="00B050"/>
+        </w:rPr>
+        <w:t xml:space="preserve">Dans le passage commençant par le sous-titre (titre 3) « Homo sapiens </w:t>
+      </w:r>
+      <w:proofErr w:type="spellStart"/>
+      <w:r>
+        <w:rPr>
+          <w:color w:val="00B050"/>
+        </w:rPr>
+        <w:t>neanderthalensis</w:t>
+      </w:r>
+      <w:proofErr w:type="spellEnd"/>
+      <w:r>
+        <w:rPr>
+          <w:color w:val="00B050"/>
+        </w:rPr>
+        <w:t xml:space="preserve"> » :</w:t>
       </w:r>
     </w:p>
     <w:p>
@@ -701,48 +731,13 @@
           <w:ilvl w:val="3"/>
           <w:numId w:val="1"/>
         </w:numPr>
-        <w:rPr>
-          <w:color w:val="00B050"/>
-        </w:rPr>
-      </w:pPr>
-      <w:r>
-        <w:rPr>
-          <w:color w:val="00B050"/>
-        </w:rPr>
-        <w:t xml:space="preserve"> 2 paragraphes sont en italiques, avec le même format que celui qui suivait le sous-titre 1, soit § retrait 10 </w:t>
-      </w:r>
-      <w:proofErr w:type="gramStart"/>
-      <w:r>
-        <w:rPr>
-          <w:color w:val="00B050"/>
-        </w:rPr>
-        <w:t>avant ,</w:t>
-      </w:r>
-      <w:proofErr w:type="gramEnd"/>
-      <w:r>
-        <w:rPr>
-          <w:color w:val="00B050"/>
-        </w:rPr>
-        <w:t xml:space="preserve"> espacement 10 avant et 20 </w:t>
-      </w:r>
-      <w:r>
-        <w:rPr>
-          <w:color w:val="00B050"/>
-        </w:rPr>
-        <w:t>après.</w:t>
-      </w:r>
-    </w:p>
-    <w:p>
-      <w:pPr>
-        <w:pStyle w:val="normal0"/>
-        <w:numPr>
-          <w:ilvl w:val="0"/>
-          <w:numId w:val="1"/>
-        </w:numPr>
-        <w:rPr>
-          <w:color w:val="00B050"/>
-        </w:rPr>
-      </w:pPr>
+      </w:pPr>
+      <w:r>
+        <w:rPr>
+          <w:color w:val="00B050"/>
+        </w:rPr>
+        <w:t xml:space="preserve"> le 4ème paragraphe est formaté différemment : § pas de retrait, espacement 10 avant et 20 après ; avec puce;</w:t>
+      </w:r>
       <w:r>
         <w:t xml:space="preserve"> </w:t>
       </w:r>
@@ -750,42 +745,7 @@
         <w:rPr>
           <w:color w:val="00B050"/>
         </w:rPr>
-        <w:t xml:space="preserve">Dans le passage commençant par le sous-titre (titre 3) « Homo sapiens </w:t>
-      </w:r>
-      <w:proofErr w:type="spellStart"/>
-      <w:r>
-        <w:rPr>
-          <w:color w:val="00B050"/>
-        </w:rPr>
-        <w:t>neanderthalensis</w:t>
-      </w:r>
-      <w:proofErr w:type="spellEnd"/>
-      <w:r>
-        <w:rPr>
-          <w:color w:val="00B050"/>
-        </w:rPr>
-        <w:t xml:space="preserve"> »</w:t>
-      </w:r>
-      <w:r>
-        <w:rPr>
-          <w:color w:val="00B050"/>
-        </w:rPr>
-        <w:t xml:space="preserve"> :</w:t>
-      </w:r>
-    </w:p>
-    <w:p>
-      <w:pPr>
-        <w:pStyle w:val="normal0"/>
-        <w:numPr>
-          <w:ilvl w:val="3"/>
-          <w:numId w:val="1"/>
-        </w:numPr>
-      </w:pPr>
-      <w:r>
-        <w:rPr>
-          <w:color w:val="00B050"/>
-        </w:rPr>
-        <w:t xml:space="preserve"> le 4ème paragraphe est formaté différemment : § pas de retrait, espacement 10 avant et 20 après ; avec puce;</w:t>
+        <w:t>couleur bleu clair.</w:t>
       </w:r>
       <w:r>
         <w:t xml:space="preserve"> </w:t>
@@ -794,22 +754,7 @@
         <w:rPr>
           <w:color w:val="00B050"/>
         </w:rPr>
-        <w:t>couleur bleu clair.</w:t>
-      </w:r>
-      <w:r>
-        <w:t xml:space="preserve"> </w:t>
-      </w:r>
-      <w:r>
-        <w:rPr>
-          <w:color w:val="00B050"/>
-        </w:rPr>
-        <w:t>Le dernier paragraphe du te</w:t>
-      </w:r>
-      <w:r>
-        <w:rPr>
-          <w:color w:val="00B050"/>
-        </w:rPr>
-        <w:t xml:space="preserve">xte, à la fin du passage « Homo sapiens </w:t>
+        <w:t xml:space="preserve">Le dernier paragraphe du texte, à la fin du passage « Homo sapiens </w:t>
       </w:r>
       <w:proofErr w:type="spellStart"/>
       <w:r>
@@ -878,23 +823,7 @@
           <w:sz w:val="28"/>
           <w:szCs w:val="28"/>
         </w:rPr>
-        <w:t xml:space="preserve">Alinéa (ou </w:t>
-      </w:r>
-      <w:r>
-        <w:rPr>
-          <w:b/>
-          <w:sz w:val="28"/>
-          <w:szCs w:val="28"/>
-        </w:rPr>
-        <w:t>retrait</w:t>
-      </w:r>
-      <w:r>
-        <w:rPr>
-          <w:b/>
-          <w:sz w:val="28"/>
-          <w:szCs w:val="28"/>
-        </w:rPr>
-        <w:t>):</w:t>
+        <w:t>Alinéa (ou retrait):</w:t>
       </w:r>
     </w:p>
     <w:p>

--- a/consignes TD HTML ET CSS/Chapitre 2/2. Formatez du texte.docx
+++ b/consignes TD HTML ET CSS/Chapitre 2/2. Formatez du texte.docx
@@ -35,6 +35,320 @@
       <w:pPr>
         <w:pStyle w:val="normal0"/>
         <w:rPr>
+          <w:b/>
+          <w:sz w:val="28"/>
+          <w:szCs w:val="28"/>
+        </w:rPr>
+      </w:pPr>
+    </w:p>
+    <w:p>
+      <w:pPr>
+        <w:pStyle w:val="normal0"/>
+      </w:pPr>
+    </w:p>
+    <w:p>
+      <w:pPr>
+        <w:pStyle w:val="normal0"/>
+      </w:pPr>
+    </w:p>
+    <w:p>
+      <w:pPr>
+        <w:pStyle w:val="normal0"/>
+      </w:pPr>
+      <w:r>
+        <w:t>FORMATER TEXTE</w:t>
+      </w:r>
+    </w:p>
+    <w:p>
+      <w:pPr>
+        <w:pStyle w:val="Titre4"/>
+        <w:shd w:val="clear" w:color="auto" w:fill="FFFFFF"/>
+        <w:spacing w:before="0" w:after="0"/>
+        <w:ind w:hanging="2"/>
+        <w:rPr>
+          <w:rFonts w:ascii="Arial" w:hAnsi="Arial" w:cs="Arial"/>
+          <w:color w:val="271A38"/>
+        </w:rPr>
+      </w:pPr>
+      <w:r>
+        <w:rPr>
+          <w:rStyle w:val="lev"/>
+          <w:rFonts w:ascii="Arial" w:hAnsi="Arial" w:cs="Arial"/>
+          <w:b/>
+          <w:bCs w:val="0"/>
+          <w:color w:val="271A38"/>
+        </w:rPr>
+        <w:t>Le sélecteur d'une balise qui en suit une autre : </w:t>
+      </w:r>
+      <w:r>
+        <w:rPr>
+          <w:rStyle w:val="CodeHTML"/>
+          <w:color w:val="271A38"/>
+        </w:rPr>
+        <w:t>A</w:t>
+      </w:r>
+      <w:r>
+        <w:rPr>
+          <w:rStyle w:val="lev"/>
+          <w:rFonts w:ascii="Arial" w:hAnsi="Arial" w:cs="Arial"/>
+          <w:b/>
+          <w:bCs w:val="0"/>
+          <w:color w:val="271A38"/>
+        </w:rPr>
+        <w:t>  +  </w:t>
+      </w:r>
+      <w:r>
+        <w:rPr>
+          <w:rStyle w:val="CodeHTML"/>
+          <w:color w:val="271A38"/>
+        </w:rPr>
+        <w:t>B</w:t>
+      </w:r>
+    </w:p>
+    <w:p>
+      <w:pPr>
+        <w:shd w:val="clear" w:color="auto" w:fill="FFFFFF"/>
+        <w:spacing w:after="173"/>
+        <w:ind w:left="0" w:hanging="2"/>
+        <w:rPr>
+          <w:rFonts w:ascii="Arial" w:hAnsi="Arial" w:cs="Arial"/>
+          <w:color w:val="271A38"/>
+          <w:sz w:val="18"/>
+          <w:szCs w:val="18"/>
+        </w:rPr>
+      </w:pPr>
+      <w:r>
+        <w:rPr>
+          <w:rFonts w:ascii="Arial" w:hAnsi="Arial" w:cs="Arial"/>
+          <w:color w:val="271A38"/>
+          <w:sz w:val="18"/>
+          <w:szCs w:val="18"/>
+        </w:rPr>
+        <w:t>Dans CSS, on écrirait par exemple :</w:t>
+      </w:r>
+    </w:p>
+    <w:p>
+      <w:pPr>
+        <w:pStyle w:val="PrformatHTML"/>
+        <w:shd w:val="clear" w:color="auto" w:fill="272822"/>
+        <w:spacing w:before="288"/>
+        <w:ind w:right="46"/>
+        <w:rPr>
+          <w:rFonts w:ascii="Consolas" w:hAnsi="Consolas"/>
+          <w:color w:val="F8F8F2"/>
+          <w:sz w:val="14"/>
+          <w:szCs w:val="14"/>
+          <w:shd w:val="clear" w:color="auto" w:fill="272822"/>
+        </w:rPr>
+      </w:pPr>
+      <w:r>
+        <w:rPr>
+          <w:rStyle w:val="aceconstant"/>
+          <w:rFonts w:ascii="Consolas" w:hAnsi="Consolas"/>
+          <w:color w:val="F8F8F2"/>
+          <w:sz w:val="14"/>
+          <w:szCs w:val="14"/>
+          <w:shd w:val="clear" w:color="auto" w:fill="272822"/>
+        </w:rPr>
+        <w:t>h3</w:t>
+      </w:r>
+      <w:r>
+        <w:rPr>
+          <w:rFonts w:ascii="Consolas" w:hAnsi="Consolas"/>
+          <w:color w:val="F8F8F2"/>
+          <w:sz w:val="14"/>
+          <w:szCs w:val="14"/>
+          <w:shd w:val="clear" w:color="auto" w:fill="272822"/>
+        </w:rPr>
+        <w:t xml:space="preserve"> + </w:t>
+      </w:r>
+      <w:r>
+        <w:rPr>
+          <w:rStyle w:val="aceconstant"/>
+          <w:rFonts w:ascii="Consolas" w:hAnsi="Consolas"/>
+          <w:color w:val="F8F8F2"/>
+          <w:sz w:val="14"/>
+          <w:szCs w:val="14"/>
+          <w:shd w:val="clear" w:color="auto" w:fill="272822"/>
+        </w:rPr>
+        <w:t>p</w:t>
+      </w:r>
+      <w:r>
+        <w:rPr>
+          <w:rFonts w:ascii="Consolas" w:hAnsi="Consolas"/>
+          <w:color w:val="F8F8F2"/>
+          <w:sz w:val="14"/>
+          <w:szCs w:val="14"/>
+          <w:shd w:val="clear" w:color="auto" w:fill="272822"/>
+        </w:rPr>
+        <w:t xml:space="preserve"> </w:t>
+      </w:r>
+      <w:r>
+        <w:rPr>
+          <w:rStyle w:val="aceparen"/>
+          <w:rFonts w:ascii="Consolas" w:hAnsi="Consolas"/>
+          <w:color w:val="F8F8F2"/>
+          <w:sz w:val="14"/>
+          <w:szCs w:val="14"/>
+          <w:shd w:val="clear" w:color="auto" w:fill="272822"/>
+        </w:rPr>
+        <w:t>{</w:t>
+      </w:r>
+    </w:p>
+    <w:p>
+      <w:pPr>
+        <w:pStyle w:val="PrformatHTML"/>
+        <w:shd w:val="clear" w:color="auto" w:fill="272822"/>
+        <w:spacing w:before="288"/>
+        <w:ind w:right="46"/>
+        <w:rPr>
+          <w:rFonts w:ascii="Consolas" w:hAnsi="Consolas"/>
+          <w:color w:val="F8F8F2"/>
+          <w:sz w:val="14"/>
+          <w:szCs w:val="14"/>
+          <w:shd w:val="clear" w:color="auto" w:fill="272822"/>
+        </w:rPr>
+      </w:pPr>
+      <w:r>
+        <w:rPr>
+          <w:rStyle w:val="acecomment"/>
+          <w:rFonts w:ascii="Consolas" w:hAnsi="Consolas"/>
+          <w:color w:val="918E7B"/>
+          <w:sz w:val="14"/>
+          <w:szCs w:val="14"/>
+          <w:shd w:val="clear" w:color="auto" w:fill="272822"/>
+        </w:rPr>
+        <w:t>/* Insérez ici votre style */</w:t>
+      </w:r>
+    </w:p>
+    <w:p>
+      <w:pPr>
+        <w:pStyle w:val="PrformatHTML"/>
+        <w:shd w:val="clear" w:color="auto" w:fill="272822"/>
+        <w:spacing w:before="288"/>
+        <w:ind w:right="46"/>
+        <w:rPr>
+          <w:rFonts w:ascii="Consolas" w:hAnsi="Consolas"/>
+          <w:color w:val="F8F8F2"/>
+          <w:sz w:val="14"/>
+          <w:szCs w:val="14"/>
+          <w:shd w:val="clear" w:color="auto" w:fill="272822"/>
+        </w:rPr>
+      </w:pPr>
+      <w:r>
+        <w:rPr>
+          <w:rStyle w:val="aceparen"/>
+          <w:rFonts w:ascii="Consolas" w:hAnsi="Consolas"/>
+          <w:color w:val="F8F8F2"/>
+          <w:sz w:val="14"/>
+          <w:szCs w:val="14"/>
+          <w:shd w:val="clear" w:color="auto" w:fill="272822"/>
+        </w:rPr>
+        <w:t>}</w:t>
+      </w:r>
+    </w:p>
+    <w:p>
+      <w:pPr>
+        <w:shd w:val="clear" w:color="auto" w:fill="FFFFFF"/>
+        <w:ind w:left="0" w:hanging="2"/>
+        <w:rPr>
+          <w:rFonts w:ascii="Arial" w:hAnsi="Arial" w:cs="Arial"/>
+          <w:color w:val="271A38"/>
+          <w:sz w:val="18"/>
+          <w:szCs w:val="18"/>
+        </w:rPr>
+      </w:pPr>
+      <w:r>
+        <w:rPr>
+          <w:rFonts w:ascii="Arial" w:hAnsi="Arial" w:cs="Arial"/>
+          <w:color w:val="271A38"/>
+          <w:sz w:val="18"/>
+          <w:szCs w:val="18"/>
+        </w:rPr>
+        <w:t>Ce qui aura pour résultat de sélectionner la première balise  </w:t>
+      </w:r>
+      <w:r>
+        <w:rPr>
+          <w:rStyle w:val="CodeHTML"/>
+          <w:color w:val="271A38"/>
+        </w:rPr>
+        <w:t>&lt;p&gt;</w:t>
+      </w:r>
+      <w:r>
+        <w:rPr>
+          <w:rFonts w:ascii="Arial" w:hAnsi="Arial" w:cs="Arial"/>
+          <w:color w:val="271A38"/>
+          <w:sz w:val="18"/>
+          <w:szCs w:val="18"/>
+        </w:rPr>
+        <w:t>  située après un titre  </w:t>
+      </w:r>
+      <w:r>
+        <w:rPr>
+          <w:rStyle w:val="CodeHTML"/>
+          <w:color w:val="271A38"/>
+        </w:rPr>
+        <w:t>&lt;h3&gt;</w:t>
+      </w:r>
+      <w:r>
+        <w:rPr>
+          <w:rFonts w:ascii="Arial" w:hAnsi="Arial" w:cs="Arial"/>
+          <w:color w:val="271A38"/>
+          <w:sz w:val="18"/>
+          <w:szCs w:val="18"/>
+        </w:rPr>
+        <w:t>.</w:t>
+      </w:r>
+    </w:p>
+    <w:p>
+      <w:pPr>
+        <w:pStyle w:val="normal0"/>
+      </w:pPr>
+    </w:p>
+    <w:p>
+      <w:pPr>
+        <w:pStyle w:val="normal0"/>
+        <w:rPr>
+          <w:b/>
+          <w:sz w:val="28"/>
+          <w:szCs w:val="28"/>
+        </w:rPr>
+      </w:pPr>
+    </w:p>
+    <w:p>
+      <w:pPr>
+        <w:pStyle w:val="normal0"/>
+        <w:rPr>
+          <w:b/>
+          <w:sz w:val="28"/>
+          <w:szCs w:val="28"/>
+        </w:rPr>
+      </w:pPr>
+    </w:p>
+    <w:p>
+      <w:pPr>
+        <w:pStyle w:val="normal0"/>
+        <w:rPr>
+          <w:b/>
+          <w:sz w:val="28"/>
+          <w:szCs w:val="28"/>
+        </w:rPr>
+      </w:pPr>
+    </w:p>
+    <w:p>
+      <w:pPr>
+        <w:pStyle w:val="normal0"/>
+        <w:rPr>
+          <w:b/>
+          <w:sz w:val="28"/>
+          <w:szCs w:val="28"/>
+        </w:rPr>
+      </w:pPr>
+    </w:p>
+    <w:p>
+      <w:pPr>
+        <w:pStyle w:val="normal0"/>
+        <w:rPr>
           <w:sz w:val="28"/>
           <w:szCs w:val="28"/>
         </w:rPr>
@@ -403,6 +717,7 @@
         <w:rPr>
           <w:color w:val="00B050"/>
         </w:rPr>
+        <w:lastRenderedPageBreak/>
         <w:t>Biochimie et chromosomes</w:t>
       </w:r>
     </w:p>
@@ -671,7 +986,6 @@
         <w:rPr>
           <w:color w:val="00B050"/>
         </w:rPr>
-        <w:lastRenderedPageBreak/>
         <w:t xml:space="preserve"> 2 paragraphes sont en italiques, avec le même format que celui qui suivait le sous-titre 1, soit § retrait 10 </w:t>
       </w:r>
       <w:proofErr w:type="gramStart"/>
@@ -1475,7 +1789,7 @@
     <w:lsdException w:name="heading 1" w:semiHidden="0" w:uiPriority="9" w:unhideWhenUsed="0" w:qFormat="1"/>
     <w:lsdException w:name="heading 2" w:uiPriority="9" w:qFormat="1"/>
     <w:lsdException w:name="heading 3" w:uiPriority="9" w:qFormat="1"/>
-    <w:lsdException w:name="heading 4" w:uiPriority="9" w:qFormat="1"/>
+    <w:lsdException w:name="heading 4" w:uiPriority="0" w:qFormat="1"/>
     <w:lsdException w:name="heading 5" w:uiPriority="9" w:qFormat="1"/>
     <w:lsdException w:name="heading 6" w:uiPriority="9" w:qFormat="1"/>
     <w:lsdException w:name="heading 7" w:uiPriority="9" w:qFormat="1"/>
@@ -1791,6 +2105,8 @@
   <w:style w:type="paragraph" w:styleId="PrformatHTML">
     <w:name w:val="HTML Preformatted"/>
     <w:basedOn w:val="Normal"/>
+    <w:link w:val="PrformatHTMLCar"/>
+    <w:uiPriority w:val="99"/>
     <w:rsid w:val="007D17FF"/>
     <w:pPr>
       <w:tabs>
@@ -1821,6 +2137,7 @@
   <w:style w:type="character" w:styleId="CodeHTML">
     <w:name w:val="HTML Code"/>
     <w:basedOn w:val="Policepardfaut"/>
+    <w:uiPriority w:val="99"/>
     <w:rsid w:val="007D17FF"/>
     <w:rPr>
       <w:rFonts w:ascii="Courier New" w:eastAsia="Times New Roman" w:hAnsi="Courier New" w:cs="Courier New"/>
@@ -1866,6 +2183,45 @@
       <w:sz w:val="48"/>
       <w:szCs w:val="48"/>
     </w:rPr>
+  </w:style>
+  <w:style w:type="character" w:styleId="lev">
+    <w:name w:val="Strong"/>
+    <w:basedOn w:val="Policepardfaut"/>
+    <w:uiPriority w:val="22"/>
+    <w:qFormat/>
+    <w:rsid w:val="007B7CFA"/>
+    <w:rPr>
+      <w:b/>
+      <w:bCs/>
+    </w:rPr>
+  </w:style>
+  <w:style w:type="character" w:customStyle="1" w:styleId="PrformatHTMLCar">
+    <w:name w:val="Préformaté HTML Car"/>
+    <w:basedOn w:val="Policepardfaut"/>
+    <w:link w:val="PrformatHTML"/>
+    <w:uiPriority w:val="99"/>
+    <w:rsid w:val="007B7CFA"/>
+    <w:rPr>
+      <w:rFonts w:ascii="Courier New" w:hAnsi="Courier New" w:cs="Courier New"/>
+      <w:position w:val="-1"/>
+      <w:sz w:val="20"/>
+      <w:szCs w:val="20"/>
+    </w:rPr>
+  </w:style>
+  <w:style w:type="character" w:customStyle="1" w:styleId="aceconstant">
+    <w:name w:val="ace_constant"/>
+    <w:basedOn w:val="Policepardfaut"/>
+    <w:rsid w:val="007B7CFA"/>
+  </w:style>
+  <w:style w:type="character" w:customStyle="1" w:styleId="aceparen">
+    <w:name w:val="ace_paren"/>
+    <w:basedOn w:val="Policepardfaut"/>
+    <w:rsid w:val="007B7CFA"/>
+  </w:style>
+  <w:style w:type="character" w:customStyle="1" w:styleId="acecomment">
+    <w:name w:val="ace_comment"/>
+    <w:basedOn w:val="Policepardfaut"/>
+    <w:rsid w:val="007B7CFA"/>
   </w:style>
 </w:styles>
 </file>
